--- a/Report Draft.docx
+++ b/Report Draft.docx
@@ -4,7 +4,6 @@
   <w:body>
     <w:p>
       <w:pPr>
-        <w:ind w:left="0" w:firstLine="0"/>
         <w:jc w:val="center"/>
         <w:rPr>
           <w:sz w:val="52"/>
@@ -19,147 +18,237 @@
         <w:t>Report Draft</w:t>
       </w:r>
     </w:p>
-    <w:p/>
-    <w:p/>
     <w:p>
       <w:pPr>
         <w:pStyle w:val="1"/>
         <w:numPr>
           <w:ilvl w:val="0"/>
-          <w:numId w:val="1"/>
+          <w:numId w:val="3"/>
         </w:numPr>
-        <w:rPr/>
-      </w:pPr>
-      <w:r>
-        <w:rPr/>
-        <w:t>Team Formation</w:t>
-      </w:r>
-    </w:p>
-    <w:p>
-      <w:pPr>
-        <w:pStyle w:val="a"/>
-      </w:pPr>
-    </w:p>
-    <w:p>
-      <w:pPr>
-        <w:pStyle w:val="a"/>
-      </w:pPr>
-    </w:p>
-    <w:p>
-      <w:pPr>
-        <w:pStyle w:val="a"/>
-      </w:pPr>
-    </w:p>
+      </w:pPr>
+      <w:r>
+        <w:t>Introduction</w:t>
+      </w:r>
+    </w:p>
+    <w:p>
+      <w:r>
+        <w:t>As the tourism industry grows rapidly, online tour booking has become essential for tourists and operators. To address this, we are developing a Tour Booking Management System using Agile methodology. This system will help users quickly search and book tours while providing operators with tools to manage their offerings. The frontend will use HTML, CSS, and JavaScript, while Python will handle backend logic. Two-week sprints allow flexibility in meeting user requirements.</w:t>
+      </w:r>
+    </w:p>
+    <w:p>
+      <w:r>
+        <w:t>The goal of this project is to create a user-friendly platform for tourists to find tour information, book, pay, cancel reservations, and leave reviews. Operators and administrators will have tools to manage tours, user accounts, generate reports, and monitor system performance to ensure efficiency.</w:t>
+      </w:r>
+    </w:p>
+    <w:p>
+      <w:r>
+        <w:t>The project focuses on New Zealand tours, including browsing information, online booking, reviews, and monitoring. The development will be divided into three versions, gradually adding features at each stage.</w:t>
+      </w:r>
+    </w:p>
+    <w:p>
+      <w:r>
+        <w:rPr>
+          <w:b/>
+          <w:bCs/>
+        </w:rPr>
+        <w:t>Key Features:</w:t>
+      </w:r>
+    </w:p>
+    <w:p>
+      <w:pPr>
+        <w:numPr>
+          <w:ilvl w:val="0"/>
+          <w:numId w:val="2"/>
+        </w:numPr>
+      </w:pPr>
+      <w:r>
+        <w:rPr>
+          <w:b/>
+          <w:bCs/>
+        </w:rPr>
+        <w:t>Tour Browsing:</w:t>
+      </w:r>
+      <w:r>
+        <w:t xml:space="preserve"> View detailed information (description, price, schedule, ratings).</w:t>
+      </w:r>
+    </w:p>
+    <w:p>
+      <w:pPr>
+        <w:numPr>
+          <w:ilvl w:val="0"/>
+          <w:numId w:val="2"/>
+        </w:numPr>
+      </w:pPr>
+      <w:r>
+        <w:rPr>
+          <w:b/>
+          <w:bCs/>
+        </w:rPr>
+        <w:t>Manage Online Booking:</w:t>
+      </w:r>
+      <w:r>
+        <w:t xml:space="preserve"> Secure booking, email confirmations, real-time status updates.</w:t>
+      </w:r>
+    </w:p>
+    <w:p>
+      <w:pPr>
+        <w:numPr>
+          <w:ilvl w:val="0"/>
+          <w:numId w:val="2"/>
+        </w:numPr>
+      </w:pPr>
+      <w:r>
+        <w:rPr>
+          <w:b/>
+          <w:bCs/>
+        </w:rPr>
+        <w:t>Tour Review:</w:t>
+      </w:r>
+      <w:r>
+        <w:t xml:space="preserve"> Tourists can rate and review tours.</w:t>
+      </w:r>
+    </w:p>
+    <w:p>
+      <w:pPr>
+        <w:numPr>
+          <w:ilvl w:val="0"/>
+          <w:numId w:val="2"/>
+        </w:numPr>
+      </w:pPr>
+      <w:r>
+        <w:rPr>
+          <w:b/>
+          <w:bCs/>
+        </w:rPr>
+        <w:t>Admin Interface:</w:t>
+      </w:r>
+      <w:r>
+        <w:t xml:space="preserve"> Manage user accounts, generate reports, and monitor system performance.</w:t>
+      </w:r>
+    </w:p>
+    <w:p>
+      <w:pPr>
+        <w:numPr>
+          <w:ilvl w:val="0"/>
+          <w:numId w:val="2"/>
+        </w:numPr>
+      </w:pPr>
+      <w:r>
+        <w:rPr>
+          <w:b/>
+          <w:bCs/>
+        </w:rPr>
+        <w:t>System Monitoring &amp; Reporting:</w:t>
+      </w:r>
+      <w:r>
+        <w:t xml:space="preserve"> Centralized performance and error log tracking.</w:t>
+      </w:r>
+    </w:p>
+    <w:p>
+      <w:pPr>
+        <w:numPr>
+          <w:ilvl w:val="0"/>
+          <w:numId w:val="2"/>
+        </w:numPr>
+      </w:pPr>
+      <w:r>
+        <w:rPr>
+          <w:b/>
+          <w:bCs/>
+        </w:rPr>
+        <w:t>Customer Support:</w:t>
+      </w:r>
+      <w:r>
+        <w:t xml:space="preserve"> Email support for inquiries.</w:t>
+      </w:r>
+    </w:p>
+    <w:p>
+      <w:pPr>
+        <w:numPr>
+          <w:ilvl w:val="0"/>
+          <w:numId w:val="2"/>
+        </w:numPr>
+      </w:pPr>
+      <w:r>
+        <w:rPr>
+          <w:b/>
+          <w:bCs/>
+        </w:rPr>
+        <w:t>System Integration:</w:t>
+      </w:r>
+      <w:r>
+        <w:t xml:space="preserve"> API for third-party integrations.</w:t>
+      </w:r>
+    </w:p>
+    <w:p>
+      <w:r>
+        <w:t>The main goal is to deliver a comprehensive and user-friendly online booking platform to meet both tourists' needs and enhance operators' efficiency.</w:t>
+      </w:r>
+    </w:p>
+    <w:p/>
     <w:p>
       <w:pPr>
         <w:pStyle w:val="1"/>
         <w:numPr>
           <w:ilvl w:val="0"/>
-          <w:numId w:val="1"/>
+          <w:numId w:val="3"/>
         </w:numPr>
-        <w:rPr/>
-      </w:pPr>
-      <w:r>
-        <w:rPr/>
-        <w:t>Project Kickoff Meeting</w:t>
-      </w:r>
-    </w:p>
-    <w:p>
-      <w:pPr>
-        <w:pStyle w:val="a"/>
-      </w:pPr>
-    </w:p>
-    <w:p>
-      <w:pPr>
-        <w:pStyle w:val="a"/>
-      </w:pPr>
-    </w:p>
+      </w:pPr>
+      <w:r>
+        <w:lastRenderedPageBreak/>
+        <w:t>Team Formation</w:t>
+      </w:r>
+    </w:p>
+    <w:p/>
+    <w:p/>
+    <w:p/>
     <w:p>
       <w:pPr>
         <w:pStyle w:val="1"/>
         <w:numPr>
           <w:ilvl w:val="0"/>
-          <w:numId w:val="1"/>
+          <w:numId w:val="3"/>
         </w:numPr>
-        <w:rPr/>
-      </w:pPr>
-      <w:r>
-        <w:rPr/>
-        <w:t>Requirement Gather Meeting</w:t>
-      </w:r>
-    </w:p>
-    <w:p>
-      <w:pPr>
-        <w:pStyle w:val="a"/>
-      </w:pPr>
-    </w:p>
-    <w:p>
-      <w:pPr>
-        <w:pStyle w:val="a"/>
-      </w:pPr>
-    </w:p>
-    <w:p>
-      <w:pPr>
-        <w:pStyle w:val="a"/>
-      </w:pPr>
-    </w:p>
-    <w:p>
-      <w:pPr>
-        <w:pStyle w:val="a"/>
-      </w:pPr>
-    </w:p>
-    <w:p>
-      <w:pPr>
-        <w:pStyle w:val="a"/>
-      </w:pPr>
-    </w:p>
+      </w:pPr>
+      <w:r>
+        <w:t>Project Kickoff Meeting</w:t>
+      </w:r>
+    </w:p>
+    <w:p/>
+    <w:p/>
     <w:p>
       <w:pPr>
         <w:pStyle w:val="1"/>
         <w:numPr>
           <w:ilvl w:val="0"/>
-          <w:numId w:val="1"/>
+          <w:numId w:val="3"/>
         </w:numPr>
-        <w:rPr>
-          <w:lang w:val="en-US"/>
-        </w:rPr>
-      </w:pPr>
-      <w:r>
-        <w:rPr>
-          <w:lang w:val="en-US"/>
-        </w:rPr>
-        <w:t xml:space="preserve">Requirement Analysis and </w:t>
-      </w:r>
-      <w:r>
-        <w:rPr>
-          <w:lang w:val="en-US"/>
-        </w:rPr>
-        <w:t>Prioritisation</w:t>
-      </w:r>
-    </w:p>
-    <w:p>
-      <w:pPr>
-        <w:pStyle w:val="a"/>
-      </w:pPr>
-    </w:p>
-    <w:p>
-      <w:pPr>
-        <w:pStyle w:val="a"/>
-      </w:pPr>
-    </w:p>
+      </w:pPr>
+      <w:r>
+        <w:t>Requirement Gather Meeting</w:t>
+      </w:r>
+    </w:p>
+    <w:p/>
+    <w:p/>
+    <w:p/>
+    <w:p/>
+    <w:p/>
     <w:p>
       <w:pPr>
         <w:pStyle w:val="1"/>
         <w:numPr>
           <w:ilvl w:val="0"/>
-          <w:numId w:val="1"/>
+          <w:numId w:val="3"/>
         </w:numPr>
-        <w:rPr/>
-      </w:pPr>
-      <w:r>
-        <w:rPr/>
-        <w:t>Agile Development Sprints</w:t>
-      </w:r>
+      </w:pPr>
+      <w:r>
+        <w:t xml:space="preserve">Requirement Analysis and </w:t>
+      </w:r>
+      <w:proofErr w:type="spellStart"/>
+      <w:r>
+        <w:t>Prioritisation</w:t>
+      </w:r>
+      <w:proofErr w:type="spellEnd"/>
     </w:p>
     <w:p/>
     <w:p/>
@@ -168,70 +257,59 @@
         <w:pStyle w:val="1"/>
         <w:numPr>
           <w:ilvl w:val="0"/>
-          <w:numId w:val="1"/>
+          <w:numId w:val="3"/>
         </w:numPr>
-        <w:rPr/>
-      </w:pPr>
-      <w:r>
-        <w:rPr/>
-        <w:t>Cost Estimation</w:t>
-      </w:r>
-    </w:p>
-    <w:p>
-      <w:pPr>
-        <w:pStyle w:val="a"/>
-      </w:pPr>
-    </w:p>
-    <w:p>
-      <w:pPr>
-        <w:pStyle w:val="a"/>
-      </w:pPr>
-    </w:p>
+      </w:pPr>
+      <w:r>
+        <w:t>Agile Development Sprints</w:t>
+      </w:r>
+    </w:p>
+    <w:p/>
+    <w:p/>
     <w:p>
       <w:pPr>
         <w:pStyle w:val="1"/>
         <w:numPr>
           <w:ilvl w:val="0"/>
-          <w:numId w:val="1"/>
+          <w:numId w:val="3"/>
         </w:numPr>
-        <w:rPr/>
-      </w:pPr>
-      <w:r>
-        <w:rPr/>
-        <w:t>Acceptance Criteria and Testing</w:t>
-      </w:r>
-    </w:p>
-    <w:p>
-      <w:pPr>
-        <w:pStyle w:val="a"/>
-      </w:pPr>
-    </w:p>
-    <w:p>
-      <w:pPr>
-        <w:pStyle w:val="a"/>
-      </w:pPr>
-    </w:p>
-    <w:p>
-      <w:pPr>
-        <w:pStyle w:val="a"/>
-      </w:pPr>
-    </w:p>
+      </w:pPr>
+      <w:r>
+        <w:lastRenderedPageBreak/>
+        <w:t>Cost Estimation</w:t>
+      </w:r>
+    </w:p>
+    <w:p/>
+    <w:p/>
     <w:p>
       <w:pPr>
         <w:pStyle w:val="1"/>
         <w:numPr>
           <w:ilvl w:val="0"/>
-          <w:numId w:val="1"/>
+          <w:numId w:val="3"/>
         </w:numPr>
-        <w:rPr/>
-      </w:pPr>
-      <w:r>
-        <w:rPr/>
+      </w:pPr>
+      <w:r>
+        <w:t>Acceptance Criteria and Testing</w:t>
+      </w:r>
+    </w:p>
+    <w:p/>
+    <w:p/>
+    <w:p/>
+    <w:p>
+      <w:pPr>
+        <w:pStyle w:val="1"/>
+        <w:numPr>
+          <w:ilvl w:val="0"/>
+          <w:numId w:val="3"/>
+        </w:numPr>
+      </w:pPr>
+      <w:r>
         <w:t>Reflection Report</w:t>
       </w:r>
     </w:p>
     <w:sectPr>
-      <w:pgSz w:w="11906" w:h="16838" w:orient="portrait"/>
+      <w:pgSz w:w="11906" w:h="16838"/>
       <w:pgMar w:top="1440" w:right="1440" w:bottom="1440" w:left="1440" w:header="720" w:footer="720" w:gutter="0"/>
       <w:cols w:space="720"/>
       <w:docGrid w:type="lines" w:linePitch="312"/>
@@ -240,12 +318,63 @@
 </w:document>
 </file>
 
+<file path=word/endnotes.xml><?xml version="1.0" encoding="utf-8"?>
+<w:endnotes xmlns:wpc="http://schemas.microsoft.com/office/word/2010/wordprocessingCanvas" xmlns:cx="http://schemas.microsoft.com/office/drawing/2014/chartex" xmlns:cx1="http://schemas.microsoft.com/office/drawing/2015/9/8/chartex" xmlns:cx2="http://schemas.microsoft.com/office/drawing/2015/10/21/chartex" xmlns:cx3="http://schemas.microsoft.com/office/drawing/2016/5/9/chartex" xmlns:cx4="http://schemas.microsoft.com/office/drawing/2016/5/10/chartex" xmlns:cx5="http://schemas.microsoft.com/office/drawing/2016/5/11/chartex" xmlns:cx6="http://schemas.microsoft.com/office/drawing/2016/5/12/chartex" xmlns:cx7="http://schemas.microsoft.com/office/drawing/2016/5/13/chartex" xmlns:cx8="http://schemas.microsoft.com/office/drawing/2016/5/14/chartex" xmlns:mc="http://schemas.openxmlformats.org/markup-compatibility/2006" xmlns:aink="http://schemas.microsoft.com/office/drawing/2016/ink" xmlns:am3d="http://schemas.microsoft.com/office/drawing/2017/model3d" xmlns:o="urn:schemas-microsoft-com:office:office" xmlns:oel="http://schemas.microsoft.com/office/2019/extlst" xmlns:r="http://schemas.openxmlformats.org/officeDocument/2006/relationships" xmlns:m="http://schemas.openxmlformats.org/officeDocument/2006/math" xmlns:v="urn:schemas-microsoft-com:vml" xmlns:wp14="http://schemas.microsoft.com/office/word/2010/wordprocessingDrawing" xmlns:wp="http://schemas.openxmlformats.org/drawingml/2006/wordprocessingDrawing" xmlns:w10="urn:schemas-microsoft-com:office:word" xmlns:w="http://schemas.openxmlformats.org/wordprocessingml/2006/main" xmlns:w14="http://schemas.microsoft.com/office/word/2010/wordml" xmlns:w15="http://schemas.microsoft.com/office/word/2012/wordml" xmlns:w16cex="http://schemas.microsoft.com/office/word/2018/wordml/cex" xmlns:w16cid="http://schemas.microsoft.com/office/word/2016/wordml/cid" xmlns:w16="http://schemas.microsoft.com/office/word/2018/wordml" xmlns:w16du="http://schemas.microsoft.com/office/word/2023/wordml/word16du" xmlns:w16sdtdh="http://schemas.microsoft.com/office/word/2020/wordml/sdtdatahash" xmlns:w16se="http://schemas.microsoft.com/office/word/2015/wordml/symex" xmlns:wpg="http://schemas.microsoft.com/office/word/2010/wordprocessingGroup" xmlns:wpi="http://schemas.microsoft.com/office/word/2010/wordprocessingInk" xmlns:wne="http://schemas.microsoft.com/office/word/2006/wordml" xmlns:wps="http://schemas.microsoft.com/office/word/2010/wordprocessingShape" mc:Ignorable="w14 w15 w16se w16cid w16 w16cex w16sdtdh w16du wp14">
+  <w:endnote w:type="separator" w:id="-1">
+    <w:p>
+      <w:pPr>
+        <w:spacing w:after="0" w:line="240" w:lineRule="auto"/>
+      </w:pPr>
+      <w:r>
+        <w:separator/>
+      </w:r>
+    </w:p>
+  </w:endnote>
+  <w:endnote w:type="continuationSeparator" w:id="0">
+    <w:p>
+      <w:pPr>
+        <w:spacing w:after="0" w:line="240" w:lineRule="auto"/>
+      </w:pPr>
+      <w:r>
+        <w:continuationSeparator/>
+      </w:r>
+    </w:p>
+  </w:endnote>
+</w:endnotes>
+</file>
+
+<file path=word/footnotes.xml><?xml version="1.0" encoding="utf-8"?>
+<w:footnotes xmlns:wpc="http://schemas.microsoft.com/office/word/2010/wordprocessingCanvas" xmlns:cx="http://schemas.microsoft.com/office/drawing/2014/chartex" xmlns:cx1="http://schemas.microsoft.com/office/drawing/2015/9/8/chartex" xmlns:cx2="http://schemas.microsoft.com/office/drawing/2015/10/21/chartex" xmlns:cx3="http://schemas.microsoft.com/office/drawing/2016/5/9/chartex" xmlns:cx4="http://schemas.microsoft.com/office/drawing/2016/5/10/chartex" xmlns:cx5="http://schemas.microsoft.com/office/drawing/2016/5/11/chartex" xmlns:cx6="http://schemas.microsoft.com/office/drawing/2016/5/12/chartex" xmlns:cx7="http://schemas.microsoft.com/office/drawing/2016/5/13/chartex" xmlns:cx8="http://schemas.microsoft.com/office/drawing/2016/5/14/chartex" xmlns:mc="http://schemas.openxmlformats.org/markup-compatibility/2006" xmlns:aink="http://schemas.microsoft.com/office/drawing/2016/ink" xmlns:am3d="http://schemas.microsoft.com/office/drawing/2017/model3d" xmlns:o="urn:schemas-microsoft-com:office:office" xmlns:oel="http://schemas.microsoft.com/office/2019/extlst" xmlns:r="http://schemas.openxmlformats.org/officeDocument/2006/relationships" xmlns:m="http://schemas.openxmlformats.org/officeDocument/2006/math" xmlns:v="urn:schemas-microsoft-com:vml" xmlns:wp14="http://schemas.microsoft.com/office/word/2010/wordprocessingDrawing" xmlns:wp="http://schemas.openxmlformats.org/drawingml/2006/wordprocessingDrawing" xmlns:w10="urn:schemas-microsoft-com:office:word" xmlns:w="http://schemas.openxmlformats.org/wordprocessingml/2006/main" xmlns:w14="http://schemas.microsoft.com/office/word/2010/wordml" xmlns:w15="http://schemas.microsoft.com/office/word/2012/wordml" xmlns:w16cex="http://schemas.microsoft.com/office/word/2018/wordml/cex" xmlns:w16cid="http://schemas.microsoft.com/office/word/2016/wordml/cid" xmlns:w16="http://schemas.microsoft.com/office/word/2018/wordml" xmlns:w16du="http://schemas.microsoft.com/office/word/2023/wordml/word16du" xmlns:w16sdtdh="http://schemas.microsoft.com/office/word/2020/wordml/sdtdatahash" xmlns:w16se="http://schemas.microsoft.com/office/word/2015/wordml/symex" xmlns:wpg="http://schemas.microsoft.com/office/word/2010/wordprocessingGroup" xmlns:wpi="http://schemas.microsoft.com/office/word/2010/wordprocessingInk" xmlns:wne="http://schemas.microsoft.com/office/word/2006/wordml" xmlns:wps="http://schemas.microsoft.com/office/word/2010/wordprocessingShape" mc:Ignorable="w14 w15 w16se w16cid w16 w16cex w16sdtdh w16du wp14">
+  <w:footnote w:type="separator" w:id="-1">
+    <w:p>
+      <w:pPr>
+        <w:spacing w:after="0" w:line="240" w:lineRule="auto"/>
+      </w:pPr>
+      <w:r>
+        <w:separator/>
+      </w:r>
+    </w:p>
+  </w:footnote>
+  <w:footnote w:type="continuationSeparator" w:id="0">
+    <w:p>
+      <w:pPr>
+        <w:spacing w:after="0" w:line="240" w:lineRule="auto"/>
+      </w:pPr>
+      <w:r>
+        <w:continuationSeparator/>
+      </w:r>
+    </w:p>
+  </w:footnote>
+</w:footnotes>
+</file>
+
 <file path=word/numbering.xml><?xml version="1.0" encoding="utf-8"?>
-<w:numbering xmlns:w="http://schemas.openxmlformats.org/wordprocessingml/2006/main">
-  <w:abstractNum xmlns:w="http://schemas.openxmlformats.org/wordprocessingml/2006/main" w:abstractNumId="1">
-    <w:nsid w:val="5c7c3cf8"/>
-    <w:multiLevelType xmlns:w="http://schemas.openxmlformats.org/wordprocessingml/2006/main" w:val="hybridMultilevel"/>
-    <w:lvl xmlns:w="http://schemas.openxmlformats.org/wordprocessingml/2006/main" w:ilvl="0">
+<w:numbering xmlns:wpc="http://schemas.microsoft.com/office/word/2010/wordprocessingCanvas" xmlns:cx="http://schemas.microsoft.com/office/drawing/2014/chartex" xmlns:cx1="http://schemas.microsoft.com/office/drawing/2015/9/8/chartex" xmlns:cx2="http://schemas.microsoft.com/office/drawing/2015/10/21/chartex" xmlns:cx3="http://schemas.microsoft.com/office/drawing/2016/5/9/chartex" xmlns:cx4="http://schemas.microsoft.com/office/drawing/2016/5/10/chartex" xmlns:cx5="http://schemas.microsoft.com/office/drawing/2016/5/11/chartex" xmlns:cx6="http://schemas.microsoft.com/office/drawing/2016/5/12/chartex" xmlns:cx7="http://schemas.microsoft.com/office/drawing/2016/5/13/chartex" xmlns:cx8="http://schemas.microsoft.com/office/drawing/2016/5/14/chartex" xmlns:mc="http://schemas.openxmlformats.org/markup-compatibility/2006" xmlns:aink="http://schemas.microsoft.com/office/drawing/2016/ink" xmlns:am3d="http://schemas.microsoft.com/office/drawing/2017/model3d" xmlns:o="urn:schemas-microsoft-com:office:office" xmlns:oel="http://schemas.microsoft.com/office/2019/extlst" xmlns:r="http://schemas.openxmlformats.org/officeDocument/2006/relationships" xmlns:m="http://schemas.openxmlformats.org/officeDocument/2006/math" xmlns:v="urn:schemas-microsoft-com:vml" xmlns:wp14="http://schemas.microsoft.com/office/word/2010/wordprocessingDrawing" xmlns:wp="http://schemas.openxmlformats.org/drawingml/2006/wordprocessingDrawing" xmlns:w10="urn:schemas-microsoft-com:office:word" xmlns:w="http://schemas.openxmlformats.org/wordprocessingml/2006/main" xmlns:w14="http://schemas.microsoft.com/office/word/2010/wordml" xmlns:w15="http://schemas.microsoft.com/office/word/2012/wordml" xmlns:w16cex="http://schemas.microsoft.com/office/word/2018/wordml/cex" xmlns:w16cid="http://schemas.microsoft.com/office/word/2016/wordml/cid" xmlns:w16="http://schemas.microsoft.com/office/word/2018/wordml" xmlns:w16du="http://schemas.microsoft.com/office/word/2023/wordml/word16du" xmlns:w16sdtdh="http://schemas.microsoft.com/office/word/2020/wordml/sdtdatahash" xmlns:w16se="http://schemas.microsoft.com/office/word/2015/wordml/symex" xmlns:wpg="http://schemas.microsoft.com/office/word/2010/wordprocessingGroup" xmlns:wpi="http://schemas.microsoft.com/office/word/2010/wordprocessingInk" xmlns:wne="http://schemas.microsoft.com/office/word/2006/wordml" xmlns:wps="http://schemas.microsoft.com/office/word/2010/wordprocessingShape" mc:Ignorable="w14 w15 w16se w16cid w16 w16cex w16sdtdh w16du wp14">
+  <w:abstractNum w:abstractNumId="0" w15:restartNumberingAfterBreak="0">
+    <w:nsid w:val="5C7C3CF8"/>
+    <w:multiLevelType w:val="hybridMultilevel"/>
+    <w:tmpl w:val="9D38E6E0"/>
+    <w:lvl w:ilvl="0" w:tplc="D7625700">
       <w:start w:val="1"/>
       <w:numFmt w:val="decimal"/>
       <w:lvlText w:val="%1."/>
@@ -254,7 +383,7 @@
         <w:ind w:left="420" w:hanging="420"/>
       </w:pPr>
     </w:lvl>
-    <w:lvl xmlns:w="http://schemas.openxmlformats.org/wordprocessingml/2006/main" w:ilvl="1">
+    <w:lvl w:ilvl="1" w:tplc="19C04188">
       <w:start w:val="1"/>
       <w:numFmt w:val="lowerLetter"/>
       <w:lvlText w:val="%2."/>
@@ -263,7 +392,7 @@
         <w:ind w:left="840" w:hanging="420"/>
       </w:pPr>
     </w:lvl>
-    <w:lvl xmlns:w="http://schemas.openxmlformats.org/wordprocessingml/2006/main" w:ilvl="2">
+    <w:lvl w:ilvl="2" w:tplc="803E68C0">
       <w:start w:val="1"/>
       <w:numFmt w:val="lowerRoman"/>
       <w:lvlText w:val="%3."/>
@@ -272,7 +401,7 @@
         <w:ind w:left="1260" w:hanging="420"/>
       </w:pPr>
     </w:lvl>
-    <w:lvl xmlns:w="http://schemas.openxmlformats.org/wordprocessingml/2006/main" w:ilvl="3">
+    <w:lvl w:ilvl="3" w:tplc="FB3A706E">
       <w:start w:val="1"/>
       <w:numFmt w:val="decimal"/>
       <w:lvlText w:val="%4."/>
@@ -281,7 +410,7 @@
         <w:ind w:left="1680" w:hanging="420"/>
       </w:pPr>
     </w:lvl>
-    <w:lvl xmlns:w="http://schemas.openxmlformats.org/wordprocessingml/2006/main" w:ilvl="4">
+    <w:lvl w:ilvl="4" w:tplc="99E0D412">
       <w:start w:val="1"/>
       <w:numFmt w:val="lowerLetter"/>
       <w:lvlText w:val="%5."/>
@@ -290,7 +419,7 @@
         <w:ind w:left="2100" w:hanging="420"/>
       </w:pPr>
     </w:lvl>
-    <w:lvl xmlns:w="http://schemas.openxmlformats.org/wordprocessingml/2006/main" w:ilvl="5">
+    <w:lvl w:ilvl="5" w:tplc="329AA432">
       <w:start w:val="1"/>
       <w:numFmt w:val="lowerRoman"/>
       <w:lvlText w:val="%6."/>
@@ -299,7 +428,7 @@
         <w:ind w:left="2520" w:hanging="420"/>
       </w:pPr>
     </w:lvl>
-    <w:lvl xmlns:w="http://schemas.openxmlformats.org/wordprocessingml/2006/main" w:ilvl="6">
+    <w:lvl w:ilvl="6" w:tplc="BAB0A324">
       <w:start w:val="1"/>
       <w:numFmt w:val="decimal"/>
       <w:lvlText w:val="%7."/>
@@ -308,7 +437,7 @@
         <w:ind w:left="2940" w:hanging="420"/>
       </w:pPr>
     </w:lvl>
-    <w:lvl xmlns:w="http://schemas.openxmlformats.org/wordprocessingml/2006/main" w:ilvl="7">
+    <w:lvl w:ilvl="7" w:tplc="1878F514">
       <w:start w:val="1"/>
       <w:numFmt w:val="lowerLetter"/>
       <w:lvlText w:val="%8."/>
@@ -317,7 +446,7 @@
         <w:ind w:left="3360" w:hanging="420"/>
       </w:pPr>
     </w:lvl>
-    <w:lvl xmlns:w="http://schemas.openxmlformats.org/wordprocessingml/2006/main" w:ilvl="8">
+    <w:lvl w:ilvl="8" w:tplc="9C28276E">
       <w:start w:val="1"/>
       <w:numFmt w:val="lowerRoman"/>
       <w:lvlText w:val="%9."/>
@@ -327,8 +456,249 @@
       </w:pPr>
     </w:lvl>
   </w:abstractNum>
-  <w:num w:numId="1">
+  <w:abstractNum w:abstractNumId="1" w15:restartNumberingAfterBreak="0">
+    <w:nsid w:val="6F6B3802"/>
+    <w:multiLevelType w:val="multilevel"/>
+    <w:tmpl w:val="C0A4E8D2"/>
+    <w:lvl w:ilvl="0">
+      <w:start w:val="1"/>
+      <w:numFmt w:val="bullet"/>
+      <w:lvlText w:val=""/>
+      <w:lvlJc w:val="left"/>
+      <w:pPr>
+        <w:tabs>
+          <w:tab w:val="num" w:pos="720"/>
+        </w:tabs>
+        <w:ind w:left="720" w:hanging="360"/>
+      </w:pPr>
+      <w:rPr>
+        <w:rFonts w:ascii="Symbol" w:hAnsi="Symbol" w:hint="default"/>
+        <w:sz w:val="20"/>
+      </w:rPr>
+    </w:lvl>
+    <w:lvl w:ilvl="1" w:tentative="1">
+      <w:start w:val="1"/>
+      <w:numFmt w:val="bullet"/>
+      <w:lvlText w:val="o"/>
+      <w:lvlJc w:val="left"/>
+      <w:pPr>
+        <w:tabs>
+          <w:tab w:val="num" w:pos="1440"/>
+        </w:tabs>
+        <w:ind w:left="1440" w:hanging="360"/>
+      </w:pPr>
+      <w:rPr>
+        <w:rFonts w:ascii="Courier New" w:hAnsi="Courier New" w:hint="default"/>
+        <w:sz w:val="20"/>
+      </w:rPr>
+    </w:lvl>
+    <w:lvl w:ilvl="2" w:tentative="1">
+      <w:start w:val="1"/>
+      <w:numFmt w:val="bullet"/>
+      <w:lvlText w:val=""/>
+      <w:lvlJc w:val="left"/>
+      <w:pPr>
+        <w:tabs>
+          <w:tab w:val="num" w:pos="2160"/>
+        </w:tabs>
+        <w:ind w:left="2160" w:hanging="360"/>
+      </w:pPr>
+      <w:rPr>
+        <w:rFonts w:ascii="Wingdings" w:hAnsi="Wingdings" w:hint="default"/>
+        <w:sz w:val="20"/>
+      </w:rPr>
+    </w:lvl>
+    <w:lvl w:ilvl="3" w:tentative="1">
+      <w:start w:val="1"/>
+      <w:numFmt w:val="bullet"/>
+      <w:lvlText w:val=""/>
+      <w:lvlJc w:val="left"/>
+      <w:pPr>
+        <w:tabs>
+          <w:tab w:val="num" w:pos="2880"/>
+        </w:tabs>
+        <w:ind w:left="2880" w:hanging="360"/>
+      </w:pPr>
+      <w:rPr>
+        <w:rFonts w:ascii="Wingdings" w:hAnsi="Wingdings" w:hint="default"/>
+        <w:sz w:val="20"/>
+      </w:rPr>
+    </w:lvl>
+    <w:lvl w:ilvl="4" w:tentative="1">
+      <w:start w:val="1"/>
+      <w:numFmt w:val="bullet"/>
+      <w:lvlText w:val=""/>
+      <w:lvlJc w:val="left"/>
+      <w:pPr>
+        <w:tabs>
+          <w:tab w:val="num" w:pos="3600"/>
+        </w:tabs>
+        <w:ind w:left="3600" w:hanging="360"/>
+      </w:pPr>
+      <w:rPr>
+        <w:rFonts w:ascii="Wingdings" w:hAnsi="Wingdings" w:hint="default"/>
+        <w:sz w:val="20"/>
+      </w:rPr>
+    </w:lvl>
+    <w:lvl w:ilvl="5" w:tentative="1">
+      <w:start w:val="1"/>
+      <w:numFmt w:val="bullet"/>
+      <w:lvlText w:val=""/>
+      <w:lvlJc w:val="left"/>
+      <w:pPr>
+        <w:tabs>
+          <w:tab w:val="num" w:pos="4320"/>
+        </w:tabs>
+        <w:ind w:left="4320" w:hanging="360"/>
+      </w:pPr>
+      <w:rPr>
+        <w:rFonts w:ascii="Wingdings" w:hAnsi="Wingdings" w:hint="default"/>
+        <w:sz w:val="20"/>
+      </w:rPr>
+    </w:lvl>
+    <w:lvl w:ilvl="6" w:tentative="1">
+      <w:start w:val="1"/>
+      <w:numFmt w:val="bullet"/>
+      <w:lvlText w:val=""/>
+      <w:lvlJc w:val="left"/>
+      <w:pPr>
+        <w:tabs>
+          <w:tab w:val="num" w:pos="5040"/>
+        </w:tabs>
+        <w:ind w:left="5040" w:hanging="360"/>
+      </w:pPr>
+      <w:rPr>
+        <w:rFonts w:ascii="Wingdings" w:hAnsi="Wingdings" w:hint="default"/>
+        <w:sz w:val="20"/>
+      </w:rPr>
+    </w:lvl>
+    <w:lvl w:ilvl="7" w:tentative="1">
+      <w:start w:val="1"/>
+      <w:numFmt w:val="bullet"/>
+      <w:lvlText w:val=""/>
+      <w:lvlJc w:val="left"/>
+      <w:pPr>
+        <w:tabs>
+          <w:tab w:val="num" w:pos="5760"/>
+        </w:tabs>
+        <w:ind w:left="5760" w:hanging="360"/>
+      </w:pPr>
+      <w:rPr>
+        <w:rFonts w:ascii="Wingdings" w:hAnsi="Wingdings" w:hint="default"/>
+        <w:sz w:val="20"/>
+      </w:rPr>
+    </w:lvl>
+    <w:lvl w:ilvl="8" w:tentative="1">
+      <w:start w:val="1"/>
+      <w:numFmt w:val="bullet"/>
+      <w:lvlText w:val=""/>
+      <w:lvlJc w:val="left"/>
+      <w:pPr>
+        <w:tabs>
+          <w:tab w:val="num" w:pos="6480"/>
+        </w:tabs>
+        <w:ind w:left="6480" w:hanging="360"/>
+      </w:pPr>
+      <w:rPr>
+        <w:rFonts w:ascii="Wingdings" w:hAnsi="Wingdings" w:hint="default"/>
+        <w:sz w:val="20"/>
+      </w:rPr>
+    </w:lvl>
+  </w:abstractNum>
+  <w:abstractNum w:abstractNumId="2" w15:restartNumberingAfterBreak="0">
+    <w:nsid w:val="727428D1"/>
+    <w:multiLevelType w:val="hybridMultilevel"/>
+    <w:tmpl w:val="0DE69364"/>
+    <w:lvl w:ilvl="0" w:tplc="0409000F">
+      <w:start w:val="1"/>
+      <w:numFmt w:val="decimal"/>
+      <w:lvlText w:val="%1."/>
+      <w:lvlJc w:val="left"/>
+      <w:pPr>
+        <w:ind w:left="440" w:hanging="440"/>
+      </w:pPr>
+    </w:lvl>
+    <w:lvl w:ilvl="1" w:tplc="04090019" w:tentative="1">
+      <w:start w:val="1"/>
+      <w:numFmt w:val="lowerLetter"/>
+      <w:lvlText w:val="%2)"/>
+      <w:lvlJc w:val="left"/>
+      <w:pPr>
+        <w:ind w:left="880" w:hanging="440"/>
+      </w:pPr>
+    </w:lvl>
+    <w:lvl w:ilvl="2" w:tplc="0409001B" w:tentative="1">
+      <w:start w:val="1"/>
+      <w:numFmt w:val="lowerRoman"/>
+      <w:lvlText w:val="%3."/>
+      <w:lvlJc w:val="right"/>
+      <w:pPr>
+        <w:ind w:left="1320" w:hanging="440"/>
+      </w:pPr>
+    </w:lvl>
+    <w:lvl w:ilvl="3" w:tplc="0409000F" w:tentative="1">
+      <w:start w:val="1"/>
+      <w:numFmt w:val="decimal"/>
+      <w:lvlText w:val="%4."/>
+      <w:lvlJc w:val="left"/>
+      <w:pPr>
+        <w:ind w:left="1760" w:hanging="440"/>
+      </w:pPr>
+    </w:lvl>
+    <w:lvl w:ilvl="4" w:tplc="04090019" w:tentative="1">
+      <w:start w:val="1"/>
+      <w:numFmt w:val="lowerLetter"/>
+      <w:lvlText w:val="%5)"/>
+      <w:lvlJc w:val="left"/>
+      <w:pPr>
+        <w:ind w:left="2200" w:hanging="440"/>
+      </w:pPr>
+    </w:lvl>
+    <w:lvl w:ilvl="5" w:tplc="0409001B" w:tentative="1">
+      <w:start w:val="1"/>
+      <w:numFmt w:val="lowerRoman"/>
+      <w:lvlText w:val="%6."/>
+      <w:lvlJc w:val="right"/>
+      <w:pPr>
+        <w:ind w:left="2640" w:hanging="440"/>
+      </w:pPr>
+    </w:lvl>
+    <w:lvl w:ilvl="6" w:tplc="0409000F" w:tentative="1">
+      <w:start w:val="1"/>
+      <w:numFmt w:val="decimal"/>
+      <w:lvlText w:val="%7."/>
+      <w:lvlJc w:val="left"/>
+      <w:pPr>
+        <w:ind w:left="3080" w:hanging="440"/>
+      </w:pPr>
+    </w:lvl>
+    <w:lvl w:ilvl="7" w:tplc="04090019" w:tentative="1">
+      <w:start w:val="1"/>
+      <w:numFmt w:val="lowerLetter"/>
+      <w:lvlText w:val="%8)"/>
+      <w:lvlJc w:val="left"/>
+      <w:pPr>
+        <w:ind w:left="3520" w:hanging="440"/>
+      </w:pPr>
+    </w:lvl>
+    <w:lvl w:ilvl="8" w:tplc="0409001B" w:tentative="1">
+      <w:start w:val="1"/>
+      <w:numFmt w:val="lowerRoman"/>
+      <w:lvlText w:val="%9."/>
+      <w:lvlJc w:val="right"/>
+      <w:pPr>
+        <w:ind w:left="3960" w:hanging="440"/>
+      </w:pPr>
+    </w:lvl>
+  </w:abstractNum>
+  <w:num w:numId="1" w16cid:durableId="1298024940">
+    <w:abstractNumId w:val="0"/>
+  </w:num>
+  <w:num w:numId="2" w16cid:durableId="1016999005">
     <w:abstractNumId w:val="1"/>
+  </w:num>
+  <w:num w:numId="3" w16cid:durableId="1385719340">
+    <w:abstractNumId w:val="2"/>
   </w:num>
 </w:numbering>
 </file>
@@ -338,7 +708,7 @@
   <w:docDefaults>
     <w:rPrDefault>
       <w:rPr>
-        <w:rFonts w:asciiTheme="minorHAnsi" w:hAnsiTheme="minorHAnsi" w:eastAsiaTheme="minorEastAsia" w:cstheme="minorBidi"/>
+        <w:rFonts w:asciiTheme="minorHAnsi" w:eastAsiaTheme="minorEastAsia" w:hAnsiTheme="minorHAnsi" w:cstheme="minorBidi"/>
         <w:kern w:val="2"/>
         <w:sz w:val="22"/>
         <w:szCs w:val="22"/>
@@ -354,14 +724,14 @@
   <w:latentStyles w:defLockedState="0" w:defUIPriority="99" w:defSemiHidden="0" w:defUnhideWhenUsed="0" w:defQFormat="0" w:count="376">
     <w:lsdException w:name="Normal" w:uiPriority="0" w:qFormat="1"/>
     <w:lsdException w:name="heading 1" w:uiPriority="9" w:qFormat="1"/>
-    <w:lsdException w:name="heading 2" w:uiPriority="9" w:semiHidden="1" w:unhideWhenUsed="1" w:qFormat="1"/>
-    <w:lsdException w:name="heading 3" w:uiPriority="9" w:semiHidden="1" w:unhideWhenUsed="1" w:qFormat="1"/>
-    <w:lsdException w:name="heading 4" w:uiPriority="9" w:semiHidden="1" w:unhideWhenUsed="1" w:qFormat="1"/>
-    <w:lsdException w:name="heading 5" w:uiPriority="9" w:semiHidden="1" w:unhideWhenUsed="1" w:qFormat="1"/>
-    <w:lsdException w:name="heading 6" w:uiPriority="9" w:semiHidden="1" w:unhideWhenUsed="1" w:qFormat="1"/>
-    <w:lsdException w:name="heading 7" w:uiPriority="9" w:semiHidden="1" w:unhideWhenUsed="1" w:qFormat="1"/>
-    <w:lsdException w:name="heading 8" w:uiPriority="9" w:semiHidden="1" w:unhideWhenUsed="1" w:qFormat="1"/>
-    <w:lsdException w:name="heading 9" w:uiPriority="9" w:semiHidden="1" w:unhideWhenUsed="1" w:qFormat="1"/>
+    <w:lsdException w:name="heading 2" w:semiHidden="1" w:uiPriority="9" w:unhideWhenUsed="1" w:qFormat="1"/>
+    <w:lsdException w:name="heading 3" w:semiHidden="1" w:uiPriority="9" w:unhideWhenUsed="1" w:qFormat="1"/>
+    <w:lsdException w:name="heading 4" w:semiHidden="1" w:uiPriority="9" w:unhideWhenUsed="1" w:qFormat="1"/>
+    <w:lsdException w:name="heading 5" w:semiHidden="1" w:uiPriority="9" w:unhideWhenUsed="1" w:qFormat="1"/>
+    <w:lsdException w:name="heading 6" w:semiHidden="1" w:uiPriority="9" w:unhideWhenUsed="1" w:qFormat="1"/>
+    <w:lsdException w:name="heading 7" w:semiHidden="1" w:uiPriority="9" w:unhideWhenUsed="1" w:qFormat="1"/>
+    <w:lsdException w:name="heading 8" w:semiHidden="1" w:uiPriority="9" w:unhideWhenUsed="1" w:qFormat="1"/>
+    <w:lsdException w:name="heading 9" w:semiHidden="1" w:uiPriority="9" w:unhideWhenUsed="1" w:qFormat="1"/>
     <w:lsdException w:name="index 1" w:semiHidden="1" w:unhideWhenUsed="1"/>
     <w:lsdException w:name="index 2" w:semiHidden="1" w:unhideWhenUsed="1"/>
     <w:lsdException w:name="index 3" w:semiHidden="1" w:unhideWhenUsed="1"/>
@@ -371,22 +741,22 @@
     <w:lsdException w:name="index 7" w:semiHidden="1" w:unhideWhenUsed="1"/>
     <w:lsdException w:name="index 8" w:semiHidden="1" w:unhideWhenUsed="1"/>
     <w:lsdException w:name="index 9" w:semiHidden="1" w:unhideWhenUsed="1"/>
-    <w:lsdException w:name="toc 1" w:uiPriority="39" w:semiHidden="1" w:unhideWhenUsed="1"/>
-    <w:lsdException w:name="toc 2" w:uiPriority="39" w:semiHidden="1" w:unhideWhenUsed="1"/>
-    <w:lsdException w:name="toc 3" w:uiPriority="39" w:semiHidden="1" w:unhideWhenUsed="1"/>
-    <w:lsdException w:name="toc 4" w:uiPriority="39" w:semiHidden="1" w:unhideWhenUsed="1"/>
-    <w:lsdException w:name="toc 5" w:uiPriority="39" w:semiHidden="1" w:unhideWhenUsed="1"/>
-    <w:lsdException w:name="toc 6" w:uiPriority="39" w:semiHidden="1" w:unhideWhenUsed="1"/>
-    <w:lsdException w:name="toc 7" w:uiPriority="39" w:semiHidden="1" w:unhideWhenUsed="1"/>
-    <w:lsdException w:name="toc 8" w:uiPriority="39" w:semiHidden="1" w:unhideWhenUsed="1"/>
-    <w:lsdException w:name="toc 9" w:uiPriority="39" w:semiHidden="1" w:unhideWhenUsed="1"/>
+    <w:lsdException w:name="toc 1" w:semiHidden="1" w:uiPriority="39" w:unhideWhenUsed="1"/>
+    <w:lsdException w:name="toc 2" w:semiHidden="1" w:uiPriority="39" w:unhideWhenUsed="1"/>
+    <w:lsdException w:name="toc 3" w:semiHidden="1" w:uiPriority="39" w:unhideWhenUsed="1"/>
+    <w:lsdException w:name="toc 4" w:semiHidden="1" w:uiPriority="39" w:unhideWhenUsed="1"/>
+    <w:lsdException w:name="toc 5" w:semiHidden="1" w:uiPriority="39" w:unhideWhenUsed="1"/>
+    <w:lsdException w:name="toc 6" w:semiHidden="1" w:uiPriority="39" w:unhideWhenUsed="1"/>
+    <w:lsdException w:name="toc 7" w:semiHidden="1" w:uiPriority="39" w:unhideWhenUsed="1"/>
+    <w:lsdException w:name="toc 8" w:semiHidden="1" w:uiPriority="39" w:unhideWhenUsed="1"/>
+    <w:lsdException w:name="toc 9" w:semiHidden="1" w:uiPriority="39" w:unhideWhenUsed="1"/>
     <w:lsdException w:name="Normal Indent" w:semiHidden="1" w:unhideWhenUsed="1"/>
     <w:lsdException w:name="footnote text" w:semiHidden="1" w:unhideWhenUsed="1"/>
     <w:lsdException w:name="annotation text" w:semiHidden="1" w:unhideWhenUsed="1"/>
     <w:lsdException w:name="header" w:semiHidden="1" w:unhideWhenUsed="1"/>
     <w:lsdException w:name="footer" w:semiHidden="1" w:unhideWhenUsed="1"/>
     <w:lsdException w:name="index heading" w:semiHidden="1" w:unhideWhenUsed="1"/>
-    <w:lsdException w:name="caption" w:uiPriority="35" w:semiHidden="1" w:unhideWhenUsed="1" w:qFormat="1"/>
+    <w:lsdException w:name="caption" w:semiHidden="1" w:uiPriority="35" w:unhideWhenUsed="1" w:qFormat="1"/>
     <w:lsdException w:name="table of figures" w:semiHidden="1" w:unhideWhenUsed="1"/>
     <w:lsdException w:name="envelope address" w:semiHidden="1" w:unhideWhenUsed="1"/>
     <w:lsdException w:name="envelope return" w:semiHidden="1" w:unhideWhenUsed="1"/>
@@ -417,7 +787,7 @@
     <w:lsdException w:name="Title" w:uiPriority="10" w:qFormat="1"/>
     <w:lsdException w:name="Closing" w:semiHidden="1" w:unhideWhenUsed="1"/>
     <w:lsdException w:name="Signature" w:semiHidden="1" w:unhideWhenUsed="1"/>
-    <w:lsdException w:name="Default Paragraph Font" w:uiPriority="1" w:semiHidden="1" w:unhideWhenUsed="1"/>
+    <w:lsdException w:name="Default Paragraph Font" w:semiHidden="1" w:uiPriority="1" w:unhideWhenUsed="1"/>
     <w:lsdException w:name="Body Text" w:semiHidden="1" w:unhideWhenUsed="1"/>
     <w:lsdException w:name="Body Text Indent" w:semiHidden="1" w:unhideWhenUsed="1"/>
     <w:lsdException w:name="List Continue" w:semiHidden="1" w:unhideWhenUsed="1"/>
@@ -617,8 +987,8 @@
     <w:lsdException w:name="Subtle Reference" w:uiPriority="31" w:qFormat="1"/>
     <w:lsdException w:name="Intense Reference" w:uiPriority="32" w:qFormat="1"/>
     <w:lsdException w:name="Book Title" w:uiPriority="33" w:qFormat="1"/>
-    <w:lsdException w:name="Bibliography" w:uiPriority="37" w:semiHidden="1" w:unhideWhenUsed="1"/>
-    <w:lsdException w:name="TOC Heading" w:uiPriority="39" w:semiHidden="1" w:unhideWhenUsed="1" w:qFormat="1"/>
+    <w:lsdException w:name="Bibliography" w:semiHidden="1" w:uiPriority="37" w:unhideWhenUsed="1"/>
+    <w:lsdException w:name="TOC Heading" w:semiHidden="1" w:uiPriority="39" w:unhideWhenUsed="1" w:qFormat="1"/>
     <w:lsdException w:name="Plain Table 1" w:uiPriority="41"/>
     <w:lsdException w:name="Plain Table 2" w:uiPriority="42"/>
     <w:lsdException w:name="Plain Table 3" w:uiPriority="43"/>
@@ -729,7 +1099,7 @@
     <w:lsdException w:name="Unresolved Mention" w:semiHidden="1" w:unhideWhenUsed="1"/>
     <w:lsdException w:name="Smart Link" w:semiHidden="1" w:unhideWhenUsed="1"/>
   </w:latentStyles>
-  <w:style w:type="paragraph" w:styleId="a" w:default="1">
+  <w:style w:type="paragraph" w:default="1" w:styleId="a">
     <w:name w:val="Normal"/>
     <w:qFormat/>
     <w:pPr>
@@ -751,7 +1121,7 @@
       <w:outlineLvl w:val="0"/>
     </w:pPr>
     <w:rPr>
-      <w:rFonts w:asciiTheme="majorHAnsi" w:hAnsiTheme="majorHAnsi" w:eastAsiaTheme="majorEastAsia" w:cstheme="majorBidi"/>
+      <w:rFonts w:asciiTheme="majorHAnsi" w:eastAsiaTheme="majorEastAsia" w:hAnsiTheme="majorHAnsi" w:cstheme="majorBidi"/>
       <w:color w:val="0F4761" w:themeColor="accent1" w:themeShade="BF"/>
       <w:kern w:val="48"/>
       <w:sz w:val="48"/>
@@ -773,7 +1143,7 @@
       <w:outlineLvl w:val="1"/>
     </w:pPr>
     <w:rPr>
-      <w:rFonts w:asciiTheme="majorHAnsi" w:hAnsiTheme="majorHAnsi" w:eastAsiaTheme="majorEastAsia" w:cstheme="majorBidi"/>
+      <w:rFonts w:asciiTheme="majorHAnsi" w:eastAsiaTheme="majorEastAsia" w:hAnsiTheme="majorHAnsi" w:cstheme="majorBidi"/>
       <w:color w:val="0F4761" w:themeColor="accent1" w:themeShade="BF"/>
       <w:sz w:val="40"/>
       <w:szCs w:val="40"/>
@@ -794,7 +1164,7 @@
       <w:outlineLvl w:val="2"/>
     </w:pPr>
     <w:rPr>
-      <w:rFonts w:asciiTheme="majorHAnsi" w:hAnsiTheme="majorHAnsi" w:eastAsiaTheme="majorEastAsia" w:cstheme="majorBidi"/>
+      <w:rFonts w:asciiTheme="majorHAnsi" w:eastAsiaTheme="majorEastAsia" w:hAnsiTheme="majorHAnsi" w:cstheme="majorBidi"/>
       <w:color w:val="0F4761" w:themeColor="accent1" w:themeShade="BF"/>
       <w:sz w:val="32"/>
       <w:szCs w:val="32"/>
@@ -918,17 +1288,16 @@
       <w:outlineLvl w:val="8"/>
     </w:pPr>
     <w:rPr>
-      <w:rFonts w:asciiTheme="majorHAnsi" w:hAnsiTheme="majorHAnsi" w:eastAsiaTheme="majorEastAsia" w:cstheme="majorBidi"/>
+      <w:rFonts w:asciiTheme="majorHAnsi" w:eastAsiaTheme="majorEastAsia" w:hAnsiTheme="majorHAnsi" w:cstheme="majorBidi"/>
       <w:color w:val="595959" w:themeColor="text1" w:themeTint="A6"/>
     </w:rPr>
   </w:style>
-  <w:style w:type="character" w:styleId="a0" w:default="1">
+  <w:style w:type="character" w:default="1" w:styleId="a0">
     <w:name w:val="Default Paragraph Font"/>
     <w:uiPriority w:val="1"/>
-    <w:semiHidden/>
     <w:unhideWhenUsed/>
   </w:style>
-  <w:style w:type="table" w:styleId="a1" w:default="1">
+  <w:style w:type="table" w:default="1" w:styleId="a1">
     <w:name w:val="Normal Table"/>
     <w:uiPriority w:val="99"/>
     <w:semiHidden/>
@@ -943,50 +1312,50 @@
       </w:tblCellMar>
     </w:tblPr>
   </w:style>
-  <w:style w:type="numbering" w:styleId="a2" w:default="1">
+  <w:style w:type="numbering" w:default="1" w:styleId="a2">
     <w:name w:val="No List"/>
     <w:uiPriority w:val="99"/>
     <w:semiHidden/>
     <w:unhideWhenUsed/>
   </w:style>
-  <w:style w:type="character" w:styleId="10" w:customStyle="1">
+  <w:style w:type="character" w:customStyle="1" w:styleId="10">
     <w:name w:val="标题 1 字符"/>
     <w:basedOn w:val="a0"/>
     <w:link w:val="1"/>
     <w:uiPriority w:val="9"/>
     <w:rPr>
-      <w:rFonts w:asciiTheme="majorHAnsi" w:hAnsiTheme="majorHAnsi" w:eastAsiaTheme="majorEastAsia" w:cstheme="majorBidi"/>
+      <w:rFonts w:asciiTheme="majorHAnsi" w:eastAsiaTheme="majorEastAsia" w:hAnsiTheme="majorHAnsi" w:cstheme="majorBidi"/>
       <w:color w:val="0F4761" w:themeColor="accent1" w:themeShade="BF"/>
       <w:kern w:val="48"/>
       <w:sz w:val="48"/>
       <w:szCs w:val="48"/>
     </w:rPr>
   </w:style>
-  <w:style w:type="character" w:styleId="20" w:customStyle="1">
+  <w:style w:type="character" w:customStyle="1" w:styleId="20">
     <w:name w:val="标题 2 字符"/>
     <w:basedOn w:val="a0"/>
     <w:link w:val="2"/>
     <w:uiPriority w:val="9"/>
     <w:rPr>
-      <w:rFonts w:asciiTheme="majorHAnsi" w:hAnsiTheme="majorHAnsi" w:eastAsiaTheme="majorEastAsia" w:cstheme="majorBidi"/>
+      <w:rFonts w:asciiTheme="majorHAnsi" w:eastAsiaTheme="majorEastAsia" w:hAnsiTheme="majorHAnsi" w:cstheme="majorBidi"/>
       <w:color w:val="0F4761" w:themeColor="accent1" w:themeShade="BF"/>
       <w:sz w:val="40"/>
       <w:szCs w:val="40"/>
     </w:rPr>
   </w:style>
-  <w:style w:type="character" w:styleId="30" w:customStyle="1">
+  <w:style w:type="character" w:customStyle="1" w:styleId="30">
     <w:name w:val="标题 3 字符"/>
     <w:basedOn w:val="a0"/>
     <w:link w:val="3"/>
     <w:uiPriority w:val="9"/>
     <w:rPr>
-      <w:rFonts w:asciiTheme="majorHAnsi" w:hAnsiTheme="majorHAnsi" w:eastAsiaTheme="majorEastAsia" w:cstheme="majorBidi"/>
+      <w:rFonts w:asciiTheme="majorHAnsi" w:eastAsiaTheme="majorEastAsia" w:hAnsiTheme="majorHAnsi" w:cstheme="majorBidi"/>
       <w:color w:val="0F4761" w:themeColor="accent1" w:themeShade="BF"/>
       <w:sz w:val="32"/>
       <w:szCs w:val="32"/>
     </w:rPr>
   </w:style>
-  <w:style w:type="character" w:styleId="40" w:customStyle="1">
+  <w:style w:type="character" w:customStyle="1" w:styleId="40">
     <w:name w:val="标题 4 字符"/>
     <w:basedOn w:val="a0"/>
     <w:link w:val="4"/>
@@ -998,7 +1367,7 @@
       <w:szCs w:val="28"/>
     </w:rPr>
   </w:style>
-  <w:style w:type="character" w:styleId="50" w:customStyle="1">
+  <w:style w:type="character" w:customStyle="1" w:styleId="50">
     <w:name w:val="标题 5 字符"/>
     <w:basedOn w:val="a0"/>
     <w:link w:val="5"/>
@@ -1010,7 +1379,7 @@
       <w:szCs w:val="24"/>
     </w:rPr>
   </w:style>
-  <w:style w:type="character" w:styleId="60" w:customStyle="1">
+  <w:style w:type="character" w:customStyle="1" w:styleId="60">
     <w:name w:val="标题 6 字符"/>
     <w:basedOn w:val="a0"/>
     <w:link w:val="6"/>
@@ -1022,7 +1391,7 @@
       <w:color w:val="0F4761" w:themeColor="accent1" w:themeShade="BF"/>
     </w:rPr>
   </w:style>
-  <w:style w:type="character" w:styleId="70" w:customStyle="1">
+  <w:style w:type="character" w:customStyle="1" w:styleId="70">
     <w:name w:val="标题 7 字符"/>
     <w:basedOn w:val="a0"/>
     <w:link w:val="7"/>
@@ -1034,7 +1403,7 @@
       <w:color w:val="595959" w:themeColor="text1" w:themeTint="A6"/>
     </w:rPr>
   </w:style>
-  <w:style w:type="character" w:styleId="80" w:customStyle="1">
+  <w:style w:type="character" w:customStyle="1" w:styleId="80">
     <w:name w:val="标题 8 字符"/>
     <w:basedOn w:val="a0"/>
     <w:link w:val="8"/>
@@ -1044,23 +1413,23 @@
       <w:color w:val="595959" w:themeColor="text1" w:themeTint="A6"/>
     </w:rPr>
   </w:style>
-  <w:style w:type="character" w:styleId="90" w:customStyle="1">
+  <w:style w:type="character" w:customStyle="1" w:styleId="90">
     <w:name w:val="标题 9 字符"/>
     <w:basedOn w:val="a0"/>
     <w:link w:val="9"/>
     <w:uiPriority w:val="9"/>
     <w:rPr>
-      <w:rFonts w:asciiTheme="majorHAnsi" w:hAnsiTheme="majorHAnsi" w:eastAsiaTheme="majorEastAsia" w:cstheme="majorBidi"/>
+      <w:rFonts w:asciiTheme="majorHAnsi" w:eastAsiaTheme="majorEastAsia" w:hAnsiTheme="majorHAnsi" w:cstheme="majorBidi"/>
       <w:color w:val="595959" w:themeColor="text1" w:themeTint="A6"/>
     </w:rPr>
   </w:style>
-  <w:style w:type="character" w:styleId="a3" w:customStyle="1">
+  <w:style w:type="character" w:customStyle="1" w:styleId="a3">
     <w:name w:val="标题 字符"/>
     <w:basedOn w:val="a0"/>
     <w:link w:val="a4"/>
     <w:uiPriority w:val="10"/>
     <w:rPr>
-      <w:rFonts w:asciiTheme="majorHAnsi" w:hAnsiTheme="majorHAnsi" w:eastAsiaTheme="majorEastAsia" w:cstheme="majorBidi"/>
+      <w:rFonts w:asciiTheme="majorHAnsi" w:eastAsiaTheme="majorEastAsia" w:hAnsiTheme="majorHAnsi" w:cstheme="majorBidi"/>
       <w:sz w:val="56"/>
       <w:szCs w:val="56"/>
     </w:rPr>
@@ -1078,18 +1447,18 @@
       <w:jc w:val="center"/>
     </w:pPr>
     <w:rPr>
-      <w:rFonts w:asciiTheme="majorHAnsi" w:hAnsiTheme="majorHAnsi" w:eastAsiaTheme="majorEastAsia" w:cstheme="majorBidi"/>
+      <w:rFonts w:asciiTheme="majorHAnsi" w:eastAsiaTheme="majorEastAsia" w:hAnsiTheme="majorHAnsi" w:cstheme="majorBidi"/>
       <w:sz w:val="56"/>
       <w:szCs w:val="56"/>
     </w:rPr>
   </w:style>
-  <w:style w:type="character" w:styleId="a5" w:customStyle="1">
+  <w:style w:type="character" w:customStyle="1" w:styleId="a5">
     <w:name w:val="副标题 字符"/>
     <w:basedOn w:val="a0"/>
     <w:link w:val="a6"/>
     <w:uiPriority w:val="11"/>
     <w:rPr>
-      <w:rFonts w:asciiTheme="majorHAnsi" w:hAnsiTheme="majorHAnsi" w:eastAsiaTheme="majorEastAsia" w:cstheme="majorBidi"/>
+      <w:rFonts w:asciiTheme="majorHAnsi" w:eastAsiaTheme="majorEastAsia" w:hAnsiTheme="majorHAnsi" w:cstheme="majorBidi"/>
       <w:color w:val="595959" w:themeColor="text1" w:themeTint="A6"/>
       <w:spacing w:val="15"/>
       <w:sz w:val="28"/>
@@ -1107,7 +1476,7 @@
       <w:jc w:val="center"/>
     </w:pPr>
     <w:rPr>
-      <w:rFonts w:asciiTheme="majorHAnsi" w:hAnsiTheme="majorHAnsi" w:eastAsiaTheme="majorEastAsia" w:cstheme="majorBidi"/>
+      <w:rFonts w:asciiTheme="majorHAnsi" w:eastAsiaTheme="majorEastAsia" w:hAnsiTheme="majorHAnsi" w:cstheme="majorBidi"/>
       <w:color w:val="595959" w:themeColor="text1" w:themeTint="A6"/>
       <w:spacing w:val="15"/>
       <w:sz w:val="28"/>
@@ -1125,7 +1494,7 @@
       <w:color w:val="0F4761" w:themeColor="accent1" w:themeShade="BF"/>
     </w:rPr>
   </w:style>
-  <w:style w:type="character" w:styleId="a8" w:customStyle="1">
+  <w:style w:type="character" w:customStyle="1" w:styleId="a8">
     <w:name w:val="引用 字符"/>
     <w:basedOn w:val="a0"/>
     <w:link w:val="a9"/>
@@ -1153,7 +1522,7 @@
       <w:color w:val="404040" w:themeColor="text1" w:themeTint="BF"/>
     </w:rPr>
   </w:style>
-  <w:style w:type="character" w:styleId="aa" w:customStyle="1">
+  <w:style w:type="character" w:customStyle="1" w:styleId="aa">
     <w:name w:val="明显引用 字符"/>
     <w:basedOn w:val="a0"/>
     <w:link w:val="ab"/>
@@ -1173,8 +1542,8 @@
     <w:qFormat/>
     <w:pPr>
       <w:pBdr>
-        <w:top w:val="single" w:color="0F4761" w:themeColor="accent1" w:themeShade="BF" w:sz="4" w:space="10"/>
-        <w:bottom w:val="single" w:color="0F4761" w:themeColor="accent1" w:themeShade="BF" w:sz="4" w:space="10"/>
+        <w:top w:val="single" w:sz="4" w:space="10" w:color="0F4761" w:themeColor="accent1" w:themeShade="BF"/>
+        <w:bottom w:val="single" w:sz="4" w:space="10" w:color="0F4761" w:themeColor="accent1" w:themeShade="BF"/>
       </w:pBdr>
       <w:spacing w:before="360" w:after="360"/>
       <w:ind w:left="864" w:right="864"/>
@@ -1207,6 +1576,70 @@
     <w:pPr>
       <w:ind w:left="720"/>
     </w:pPr>
+  </w:style>
+  <w:style w:type="paragraph" w:styleId="ae">
+    <w:name w:val="header"/>
+    <w:basedOn w:val="a"/>
+    <w:link w:val="af"/>
+    <w:uiPriority w:val="99"/>
+    <w:unhideWhenUsed/>
+    <w:rsid w:val="00C444B4"/>
+    <w:pPr>
+      <w:tabs>
+        <w:tab w:val="center" w:pos="4153"/>
+        <w:tab w:val="right" w:pos="8306"/>
+      </w:tabs>
+      <w:snapToGrid w:val="0"/>
+      <w:spacing w:line="240" w:lineRule="auto"/>
+      <w:jc w:val="center"/>
+    </w:pPr>
+    <w:rPr>
+      <w:sz w:val="18"/>
+      <w:szCs w:val="18"/>
+    </w:rPr>
+  </w:style>
+  <w:style w:type="character" w:customStyle="1" w:styleId="af">
+    <w:name w:val="页眉 字符"/>
+    <w:basedOn w:val="a0"/>
+    <w:link w:val="ae"/>
+    <w:uiPriority w:val="99"/>
+    <w:rsid w:val="00C444B4"/>
+    <w:rPr>
+      <w:sz w:val="18"/>
+      <w:szCs w:val="18"/>
+    </w:rPr>
+  </w:style>
+  <w:style w:type="paragraph" w:styleId="af0">
+    <w:name w:val="footer"/>
+    <w:basedOn w:val="a"/>
+    <w:link w:val="af1"/>
+    <w:uiPriority w:val="99"/>
+    <w:unhideWhenUsed/>
+    <w:rsid w:val="00C444B4"/>
+    <w:pPr>
+      <w:tabs>
+        <w:tab w:val="center" w:pos="4153"/>
+        <w:tab w:val="right" w:pos="8306"/>
+      </w:tabs>
+      <w:snapToGrid w:val="0"/>
+      <w:spacing w:line="240" w:lineRule="auto"/>
+      <w:jc w:val="left"/>
+    </w:pPr>
+    <w:rPr>
+      <w:sz w:val="18"/>
+      <w:szCs w:val="18"/>
+    </w:rPr>
+  </w:style>
+  <w:style w:type="character" w:customStyle="1" w:styleId="af1">
+    <w:name w:val="页脚 字符"/>
+    <w:basedOn w:val="a0"/>
+    <w:link w:val="af0"/>
+    <w:uiPriority w:val="99"/>
+    <w:rsid w:val="00C444B4"/>
+    <w:rPr>
+      <w:sz w:val="18"/>
+      <w:szCs w:val="18"/>
+    </w:rPr>
   </w:style>
 </w:styles>
 </file>
